--- a/notes.docx
+++ b/notes.docx
@@ -4704,7 +4704,44 @@
             </w:r>
             <w:proofErr w:type="spellEnd"/>
             <w:r>
-              <w:t>() 是原地操作，返回 None</w:t>
+              <w:t xml:space="preserve">() </w:t>
+            </w:r>
+            <w:r>
+              <w:rPr>
+                <w:rFonts w:hint="eastAsia"/>
+              </w:rPr>
+              <w:t>只会改变list</w:t>
+            </w:r>
+            <w:r>
+              <w:t xml:space="preserve">, </w:t>
+            </w:r>
+            <w:r>
+              <w:rPr>
+                <w:rFonts w:hint="eastAsia"/>
+              </w:rPr>
+              <w:t>但是注意该操作的</w:t>
+            </w:r>
+            <w:r>
+              <w:rPr>
+                <w:b/>
+                <w:bCs/>
+              </w:rPr>
+              <w:t>返回</w:t>
+            </w:r>
+            <w:r>
+              <w:rPr>
+                <w:rFonts w:hint="eastAsia"/>
+                <w:b/>
+                <w:bCs/>
+              </w:rPr>
+              <w:t>值是</w:t>
+            </w:r>
+            <w:r>
+              <w:rPr>
+                <w:b/>
+                <w:bCs/>
+              </w:rPr>
+              <w:t xml:space="preserve"> None</w:t>
             </w:r>
           </w:p>
           <w:p>
@@ -4758,7 +4795,16 @@
           </w:p>
           <w:p>
             <w:r>
-              <w:t>a = sorted(b)  # 有返回值，不改变原先</w:t>
+              <w:t xml:space="preserve">a = sorted(b)  # </w:t>
+            </w:r>
+            <w:r>
+              <w:rPr>
+                <w:highlight w:val="yellow"/>
+              </w:rPr>
+              <w:t>有返回值</w:t>
+            </w:r>
+            <w:r>
+              <w:t>，不改变原先</w:t>
             </w:r>
           </w:p>
           <w:p>
@@ -5067,15 +5113,128 @@
             </w:r>
           </w:p>
           <w:p>
+            <w:r>
+              <w:t xml:space="preserve">    </w:t>
+            </w:r>
+            <w:proofErr w:type="spellStart"/>
+            <w:r>
+              <w:t>dic</w:t>
+            </w:r>
+            <w:proofErr w:type="spellEnd"/>
+            <w:r>
+              <w:t xml:space="preserve">[num] = </w:t>
+            </w:r>
+            <w:proofErr w:type="spellStart"/>
+            <w:proofErr w:type="gramStart"/>
+            <w:r>
+              <w:t>dic.get</w:t>
+            </w:r>
+            <w:proofErr w:type="spellEnd"/>
+            <w:r>
+              <w:t>(</w:t>
+            </w:r>
+            <w:proofErr w:type="gramEnd"/>
+            <w:r>
+              <w:t>num, 0) +1</w:t>
+            </w:r>
+          </w:p>
+          <w:p>
             <w:pPr>
+              <w:ind w:firstLineChars="100" w:firstLine="210"/>
               <w:rPr>
                 <w:rFonts w:hint="eastAsia"/>
               </w:rPr>
             </w:pPr>
-          </w:p>
-          <w:p>
-            <w:r>
-              <w:br/>
+            <w:proofErr w:type="spellStart"/>
+            <w:r>
+              <w:t>d</w:t>
+            </w:r>
+            <w:r>
+              <w:t>ic</w:t>
+            </w:r>
+            <w:r>
+              <w:t>.</w:t>
+            </w:r>
+            <w:r>
+              <w:rPr>
+                <w:b/>
+                <w:bCs/>
+              </w:rPr>
+              <w:t>setdefault</w:t>
+            </w:r>
+            <w:proofErr w:type="spellEnd"/>
+            <w:r>
+              <w:t>('a', [])</w:t>
+            </w:r>
+            <w:r>
+              <w:t xml:space="preserve">  #  </w:t>
+            </w:r>
+            <w:r>
+              <w:rPr>
+                <w:rFonts w:hint="eastAsia"/>
+              </w:rPr>
+              <w:t>列表默认值，会自动添加</w:t>
+            </w:r>
+            <w:r>
+              <w:rPr>
+                <w:rFonts w:hint="eastAsia"/>
+              </w:rPr>
+              <w:t>该</w:t>
+            </w:r>
+            <w:proofErr w:type="gramStart"/>
+            <w:r>
+              <w:rPr>
+                <w:rFonts w:hint="eastAsia"/>
+              </w:rPr>
+              <w:t>默认值</w:t>
+            </w:r>
+            <w:r>
+              <w:rPr>
+                <w:rFonts w:hint="eastAsia"/>
+              </w:rPr>
+              <w:t>进</w:t>
+            </w:r>
+            <w:r>
+              <w:rPr>
+                <w:rFonts w:hint="eastAsia"/>
+              </w:rPr>
+              <w:t>字典</w:t>
+            </w:r>
+            <w:proofErr w:type="gramEnd"/>
+          </w:p>
+          <w:p>
+            <w:pPr>
+              <w:rPr>
+                <w:rFonts w:hint="eastAsia"/>
+              </w:rPr>
+            </w:pPr>
+            <w:r>
+              <w:t xml:space="preserve">    </w:t>
+            </w:r>
+            <w:proofErr w:type="spellStart"/>
+            <w:proofErr w:type="gramStart"/>
+            <w:r>
+              <w:t>dic.setdefault</w:t>
+            </w:r>
+            <w:proofErr w:type="spellEnd"/>
+            <w:proofErr w:type="gramEnd"/>
+            <w:r>
+              <w:t>(</w:t>
+            </w:r>
+            <w:r>
+              <w:t>‘a’,[]</w:t>
+            </w:r>
+            <w:r>
+              <w:t>)</w:t>
+            </w:r>
+            <w:r>
+              <w:t xml:space="preserve">.append(..) #  </w:t>
+            </w:r>
+            <w:r>
+              <w:rPr>
+                <w:rFonts w:hint="eastAsia"/>
+              </w:rPr>
+              <w:t>默认列表append</w:t>
             </w:r>
           </w:p>
           <w:p/>
@@ -25008,7 +25167,44 @@
         </w:tc>
       </w:tr>
     </w:tbl>
-    <w:p/>
+    <w:p>
+      <w:pPr>
+        <w:rPr>
+          <w:rFonts w:hint="eastAsia"/>
+        </w:rPr>
+      </w:pPr>
+      <w:r>
+        <w:rPr>
+          <w:rFonts w:hint="eastAsia"/>
+        </w:rPr>
+        <w:lastRenderedPageBreak/>
+        <w:t>类似：</w:t>
+      </w:r>
+      <w:r>
+        <w:t xml:space="preserve"> </w:t>
+      </w:r>
+      <w:r>
+        <w:t>algorithm-lab/huawei/test1.py</w:t>
+      </w:r>
+      <w:r>
+        <w:t xml:space="preserve"> </w:t>
+      </w:r>
+      <w:hyperlink r:id="rId57" w:history="1">
+        <w:r>
+          <w:rPr>
+            <w:rStyle w:val="a9"/>
+          </w:rPr>
+          <w:t>流浪地球发动机启动问题</w:t>
+        </w:r>
+      </w:hyperlink>
+    </w:p>
+    <w:p>
+      <w:pPr>
+        <w:rPr>
+          <w:rFonts w:hint="eastAsia"/>
+        </w:rPr>
+      </w:pPr>
+    </w:p>
     <w:p>
       <w:pPr>
         <w:pStyle w:val="1"/>
@@ -25148,6 +25344,7 @@
           </w:p>
           <w:p>
             <w:r>
+              <w:lastRenderedPageBreak/>
               <w:t xml:space="preserve">        # </w:t>
             </w:r>
             <w:proofErr w:type="spellStart"/>
@@ -25179,7 +25376,6 @@
           </w:p>
           <w:p>
             <w:r>
-              <w:lastRenderedPageBreak/>
               <w:t xml:space="preserve">        </w:t>
             </w:r>
             <w:proofErr w:type="spellStart"/>
@@ -25337,7 +25533,7 @@
       <w:pPr>
         <w:pStyle w:val="2"/>
       </w:pPr>
-      <w:hyperlink r:id="rId57" w:tgtFrame="_blank" w:history="1">
+      <w:hyperlink r:id="rId58" w:tgtFrame="_blank" w:history="1">
         <w:bookmarkStart w:id="48" w:name="_Toc202721320"/>
         <w:r>
           <w:rPr>
@@ -25846,7 +26042,7 @@
       <w:pPr>
         <w:pStyle w:val="2"/>
       </w:pPr>
-      <w:hyperlink r:id="rId58" w:tgtFrame="_blank" w:history="1">
+      <w:hyperlink r:id="rId59" w:tgtFrame="_blank" w:history="1">
         <w:bookmarkStart w:id="49" w:name="_Toc202721321"/>
         <w:r>
           <w:rPr>
@@ -25934,7 +26130,7 @@
                     </pic:cNvPicPr>
                   </pic:nvPicPr>
                   <pic:blipFill>
-                    <a:blip r:embed="rId59">
+                    <a:blip r:embed="rId60">
                       <a:extLst>
                         <a:ext uri="{28A0092B-C50C-407E-A947-70E740481C1C}">
                           <a14:useLocalDpi xmlns:a14="http://schemas.microsoft.com/office/drawing/2010/main" val="0"/>
@@ -26428,7 +26624,7 @@
       <w:pPr>
         <w:pStyle w:val="2"/>
       </w:pPr>
-      <w:hyperlink r:id="rId60" w:tgtFrame="_blank" w:history="1">
+      <w:hyperlink r:id="rId61" w:tgtFrame="_blank" w:history="1">
         <w:bookmarkStart w:id="50" w:name="_Toc202721322"/>
         <w:r>
           <w:rPr>
@@ -27324,7 +27520,7 @@
       <w:pPr>
         <w:pStyle w:val="2"/>
       </w:pPr>
-      <w:hyperlink r:id="rId61" w:history="1">
+      <w:hyperlink r:id="rId62" w:history="1">
         <w:bookmarkStart w:id="54" w:name="_Toc202721325"/>
         <w:r>
           <w:rPr>
@@ -27859,7 +28055,7 @@
       <w:pPr>
         <w:pStyle w:val="2"/>
       </w:pPr>
-      <w:hyperlink r:id="rId62" w:tgtFrame="_blank" w:history="1">
+      <w:hyperlink r:id="rId63" w:tgtFrame="_blank" w:history="1">
         <w:bookmarkStart w:id="56" w:name="_Toc202721327"/>
         <w:r>
           <w:rPr>
@@ -28049,7 +28245,7 @@
       <w:pPr>
         <w:pStyle w:val="2"/>
       </w:pPr>
-      <w:hyperlink r:id="rId63" w:history="1">
+      <w:hyperlink r:id="rId64" w:history="1">
         <w:bookmarkStart w:id="57" w:name="_Toc202721328"/>
         <w:r>
           <w:rPr>
@@ -28097,7 +28293,7 @@
                     </pic:cNvPicPr>
                   </pic:nvPicPr>
                   <pic:blipFill>
-                    <a:blip r:embed="rId64">
+                    <a:blip r:embed="rId65">
                       <a:extLst>
                         <a:ext uri="{28A0092B-C50C-407E-A947-70E740481C1C}">
                           <a14:useLocalDpi xmlns:a14="http://schemas.microsoft.com/office/drawing/2010/main" val="0"/>
@@ -28810,7 +29006,7 @@
       <w:pPr>
         <w:pStyle w:val="2"/>
       </w:pPr>
-      <w:hyperlink r:id="rId65" w:tgtFrame="_blank" w:history="1">
+      <w:hyperlink r:id="rId66" w:tgtFrame="_blank" w:history="1">
         <w:bookmarkStart w:id="58" w:name="_Toc202721329"/>
         <w:r>
           <w:rPr>
@@ -28898,7 +29094,7 @@
                     </pic:cNvPicPr>
                   </pic:nvPicPr>
                   <pic:blipFill>
-                    <a:blip r:embed="rId66" cstate="print">
+                    <a:blip r:embed="rId67" cstate="print">
                       <a:extLst>
                         <a:ext uri="{28A0092B-C50C-407E-A947-70E740481C1C}">
                           <a14:useLocalDpi xmlns:a14="http://schemas.microsoft.com/office/drawing/2010/main" val="0"/>
@@ -29230,7 +29426,7 @@
     <w:p/>
     <w:p/>
     <w:sectPr>
-      <w:footerReference w:type="default" r:id="rId67"/>
+      <w:footerReference w:type="default" r:id="rId68"/>
       <w:pgSz w:w="11906" w:h="16838"/>
       <w:pgMar w:top="1440" w:right="1800" w:bottom="1440" w:left="1800" w:header="851" w:footer="992" w:gutter="0"/>
       <w:cols w:space="425"/>
@@ -33581,7 +33777,7 @@
   <w:style w:type="paragraph" w:default="1" w:styleId="a">
     <w:name w:val="Normal"/>
     <w:qFormat/>
-    <w:rsid w:val="00DE0C18"/>
+    <w:rsid w:val="00D92813"/>
     <w:pPr>
       <w:widowControl w:val="0"/>
       <w:jc w:val="both"/>
